--- a/doc/04.upgrade/02.升级方案-2.6.2.docx
+++ b/doc/04.upgrade/02.升级方案-2.6.2.docx
@@ -23,11 +23,6 @@
       </w:r>
     </w:p>
     <w:p>
-      <w:pPr>
-        <w:rPr>
-          <w:rFonts w:hint="eastAsia"/>
-        </w:rPr>
-      </w:pPr>
       <w:r>
         <w:t>2</w:t>
       </w:r>
@@ -48,11 +43,335 @@
           <w:rFonts w:hint="eastAsia"/>
         </w:rPr>
         <w:t>。</w:t>
+      </w:r>
+    </w:p>
+    <w:p/>
+    <w:p>
+      <w:r>
+        <w:rPr>
+          <w:rFonts w:hint="eastAsia"/>
+        </w:rPr>
+        <w:t>3、针对工资，增加了9个字段</w:t>
+      </w:r>
+      <w:r>
+        <w:rPr>
+          <w:rFonts w:hint="eastAsia"/>
+        </w:rPr>
+        <w:t>（见脚本</w:t>
+      </w:r>
+      <w:r>
+        <w:t>upgrade.2.6.3.sql</w:t>
+      </w:r>
+      <w:r>
+        <w:rPr>
+          <w:rFonts w:hint="eastAsia"/>
+        </w:rPr>
+        <w:t>）</w:t>
+      </w:r>
+      <w:r>
+        <w:rPr>
+          <w:rFonts w:hint="eastAsia"/>
+        </w:rPr>
+        <w:t>：</w:t>
+      </w:r>
+    </w:p>
+    <w:p>
+      <w:r>
+        <w:rPr>
+          <w:rFonts w:hint="eastAsia"/>
+        </w:rPr>
+        <w:t>基本工资（APMS_AUX</w:t>
+      </w:r>
+      <w:r>
+        <w:t>_INFO.</w:t>
+      </w:r>
+      <w:r>
+        <w:rPr>
+          <w:rFonts w:hint="eastAsia"/>
+        </w:rPr>
+        <w:t>AUX_SALARY_</w:t>
+      </w:r>
+      <w:r>
+        <w:t>BASE</w:t>
+      </w:r>
+      <w:r>
+        <w:rPr>
+          <w:rFonts w:hint="eastAsia"/>
+        </w:rPr>
+        <w:t>）</w:t>
+      </w:r>
+    </w:p>
+    <w:p>
+      <w:r>
+        <w:rPr>
+          <w:rFonts w:hint="eastAsia"/>
+        </w:rPr>
+        <w:t>绩效奖金（APMS_AUX</w:t>
+      </w:r>
+      <w:r>
+        <w:t>_INFO.</w:t>
+      </w:r>
+      <w:r>
+        <w:rPr>
+          <w:rFonts w:hint="eastAsia"/>
+        </w:rPr>
+        <w:t>AUX_SALARY_</w:t>
+      </w:r>
+      <w:r>
+        <w:t>BONUS</w:t>
+      </w:r>
+      <w:r>
+        <w:rPr>
+          <w:rFonts w:hint="eastAsia"/>
+        </w:rPr>
+        <w:t>）</w:t>
+      </w:r>
+    </w:p>
+    <w:p>
+      <w:r>
+        <w:rPr>
+          <w:rFonts w:hint="eastAsia"/>
+        </w:rPr>
+        <w:t>所得税（APMS_AUX</w:t>
+      </w:r>
+      <w:r>
+        <w:t>_INFO.</w:t>
+      </w:r>
+      <w:r>
+        <w:rPr>
+          <w:rFonts w:hint="eastAsia"/>
+        </w:rPr>
+        <w:t>AUX_SALARY_</w:t>
+      </w:r>
+      <w:r>
+        <w:t>TAX</w:t>
+      </w:r>
+      <w:r>
+        <w:rPr>
+          <w:rFonts w:hint="eastAsia"/>
+        </w:rPr>
+        <w:t>）</w:t>
+      </w:r>
+    </w:p>
+    <w:p>
+      <w:r>
+        <w:rPr>
+          <w:rFonts w:hint="eastAsia"/>
+        </w:rPr>
+        <w:t>个付社保（APMS_AUX</w:t>
+      </w:r>
+      <w:r>
+        <w:t>_INFO.</w:t>
+      </w:r>
+      <w:r>
+        <w:rPr>
+          <w:rFonts w:hint="eastAsia"/>
+        </w:rPr>
+        <w:t>AUX_SALARY_</w:t>
+      </w:r>
+      <w:r>
+        <w:t>S_SS</w:t>
+      </w:r>
+      <w:r>
+        <w:rPr>
+          <w:rFonts w:hint="eastAsia"/>
+        </w:rPr>
+        <w:t>）</w:t>
+      </w:r>
+    </w:p>
+    <w:p>
+      <w:r>
+        <w:rPr>
+          <w:rFonts w:hint="eastAsia"/>
+        </w:rPr>
+        <w:t>个付公积金（APMS_AUX</w:t>
+      </w:r>
+      <w:r>
+        <w:t>_INFO.</w:t>
+      </w:r>
+      <w:r>
+        <w:rPr>
+          <w:rFonts w:hint="eastAsia"/>
+        </w:rPr>
+        <w:t>AUX_SALARY_</w:t>
+      </w:r>
+      <w:r>
+        <w:t>S_FUND</w:t>
+      </w:r>
+      <w:r>
+        <w:rPr>
+          <w:rFonts w:hint="eastAsia"/>
+        </w:rPr>
+        <w:t>）</w:t>
+      </w:r>
+    </w:p>
+    <w:p>
+      <w:r>
+        <w:rPr>
+          <w:rFonts w:hint="eastAsia"/>
+        </w:rPr>
+        <w:t>司付社保（APMS_AUX</w:t>
+      </w:r>
+      <w:r>
+        <w:t>_INFO.</w:t>
+      </w:r>
+      <w:r>
+        <w:rPr>
+          <w:rFonts w:hint="eastAsia"/>
+        </w:rPr>
+        <w:t>AUX_SALARY_</w:t>
+      </w:r>
+      <w:r>
+        <w:t>C_SS</w:t>
+      </w:r>
+      <w:r>
+        <w:rPr>
+          <w:rFonts w:hint="eastAsia"/>
+        </w:rPr>
+        <w:t>）</w:t>
+      </w:r>
+    </w:p>
+    <w:p>
+      <w:r>
+        <w:rPr>
+          <w:rFonts w:hint="eastAsia"/>
+        </w:rPr>
+        <w:t>司付公积金（APMS_AUX</w:t>
+      </w:r>
+      <w:r>
+        <w:t>_INFO.</w:t>
+      </w:r>
+      <w:r>
+        <w:rPr>
+          <w:rFonts w:hint="eastAsia"/>
+        </w:rPr>
+        <w:t>AUX_SALARY_</w:t>
+      </w:r>
+      <w:r>
+        <w:t>C_FUND</w:t>
+      </w:r>
+      <w:r>
+        <w:rPr>
+          <w:rFonts w:hint="eastAsia"/>
+        </w:rPr>
+        <w:t>）</w:t>
+      </w:r>
+    </w:p>
+    <w:p>
+      <w:r>
+        <w:rPr>
+          <w:rFonts w:hint="eastAsia"/>
+        </w:rPr>
+        <w:t>实发工资（APMS_AUX</w:t>
+      </w:r>
+      <w:r>
+        <w:t>_INFO.</w:t>
+      </w:r>
+      <w:r>
+        <w:rPr>
+          <w:rFonts w:hint="eastAsia"/>
+        </w:rPr>
+        <w:t>AUX_SALARY_</w:t>
+      </w:r>
+      <w:r>
+        <w:t>S_GET</w:t>
+      </w:r>
+      <w:r>
+        <w:rPr>
+          <w:rFonts w:hint="eastAsia"/>
+        </w:rPr>
+        <w:t>）</w:t>
+      </w:r>
+    </w:p>
+    <w:p>
+      <w:r>
+        <w:rPr>
+          <w:rFonts w:hint="eastAsia"/>
+        </w:rPr>
+        <w:t>司付工资（APMS_AUX</w:t>
+      </w:r>
+      <w:r>
+        <w:t>_INFO.</w:t>
+      </w:r>
+      <w:r>
+        <w:rPr>
+          <w:rFonts w:hint="eastAsia"/>
+        </w:rPr>
+        <w:t>AUX_SALARY_</w:t>
+      </w:r>
+      <w:r>
+        <w:t>C_PAY</w:t>
+      </w:r>
+      <w:r>
+        <w:rPr>
+          <w:rFonts w:hint="eastAsia"/>
+        </w:rPr>
+        <w:t>）</w:t>
+      </w:r>
+    </w:p>
+    <w:p>
+      <w:r>
+        <w:rPr>
+          <w:rFonts w:hint="eastAsia"/>
+        </w:rPr>
+        <w:t>4、可以在“辅警工资”-“工资管理”中维护“本分局”的辅警的工资，自动计算实发工资和司付工资。</w:t>
+      </w:r>
+      <w:r>
+        <w:rPr>
+          <w:rFonts w:hint="eastAsia"/>
+        </w:rPr>
+        <w:t>注意，修改之后，只能看见自己所在分局的信息，所以，市局并不能看到所有的数据。</w:t>
+      </w:r>
+    </w:p>
+    <w:p>
+      <w:r>
+        <w:rPr>
+          <w:rFonts w:hint="eastAsia"/>
+        </w:rPr>
+        <w:t>5、可以在“辅警工资”-“花名册”中导出工资列表</w:t>
+      </w:r>
+      <w:r>
+        <w:rPr>
+          <w:rFonts w:hint="eastAsia"/>
+        </w:rPr>
+        <w:t>。</w:t>
+      </w:r>
+    </w:p>
+    <w:p/>
+    <w:p>
+      <w:r>
+        <w:rPr>
+          <w:rFonts w:hint="eastAsia"/>
+        </w:rPr>
+        <w:t>6、修改首页统计逻辑</w:t>
+      </w:r>
+      <w:r>
+        <w:rPr>
+          <w:rFonts w:hint="eastAsia"/>
+        </w:rPr>
+        <w:t>：显示“战力分析”的两个统计表，以及修正了4个统计数据。</w:t>
+      </w:r>
+    </w:p>
+    <w:p/>
+    <w:p>
+      <w:r>
+        <w:t>7</w:t>
+      </w:r>
+      <w:r>
+        <w:rPr>
+          <w:rFonts w:hint="eastAsia"/>
+        </w:rPr>
+        <w:t>、在“战力分析”模块中增加了“数据完善情况”的统计分析，算法：总共有22个录入项，统计缺失项个数，相减后求百分比。</w:t>
+      </w:r>
+      <w:r>
+        <w:rPr>
+          <w:rFonts w:hint="eastAsia"/>
+        </w:rPr>
+        <w:t>非必填项只有电话（非手机）、邮箱、祖籍三个字段，所以，统计这三个就行。</w:t>
       </w:r>
       <w:bookmarkStart w:id="0" w:name="_GoBack"/>
       <w:bookmarkEnd w:id="0"/>
     </w:p>
-    <w:p/>
     <w:sectPr>
       <w:pgSz w:w="11906" w:h="16838"/>
       <w:pgMar w:top="1440" w:right="1800" w:bottom="1440" w:left="1800" w:header="851" w:footer="992" w:gutter="0"/>
